--- a/worddocs/government-classification-scheme.docx
+++ b/worddocs/government-classification-scheme.docx
@@ -309,10 +309,7 @@
       <w:lvlText w:val=" "/>
       <w:lvlJc w:val="left"/>
       <w:pPr>
-        <w:tabs>
-          <w:tab w:val="num" w:pos="0"/>
-        </w:tabs>
-        <w:ind w:left="480" w:hanging="480"/>
+        <w:ind w:left="720" w:hanging="480"/>
       </w:pPr>
     </w:lvl>
     <w:lvl w:ilvl="1">
@@ -320,10 +317,7 @@
       <w:lvlText w:val=" "/>
       <w:lvlJc w:val="left"/>
       <w:pPr>
-        <w:tabs>
-          <w:tab w:val="num" w:pos="720"/>
-        </w:tabs>
-        <w:ind w:left="1200" w:hanging="480"/>
+        <w:ind w:left="1440" w:hanging="480"/>
       </w:pPr>
     </w:lvl>
     <w:lvl w:ilvl="2">
@@ -331,10 +325,7 @@
       <w:lvlText w:val=" "/>
       <w:lvlJc w:val="left"/>
       <w:pPr>
-        <w:tabs>
-          <w:tab w:val="num" w:pos="1440"/>
-        </w:tabs>
-        <w:ind w:left="1920" w:hanging="480"/>
+        <w:ind w:left="2160" w:hanging="480"/>
       </w:pPr>
     </w:lvl>
     <w:lvl w:ilvl="3">
@@ -342,10 +333,7 @@
       <w:lvlText w:val=" "/>
       <w:lvlJc w:val="left"/>
       <w:pPr>
-        <w:tabs>
-          <w:tab w:val="num" w:pos="2160"/>
-        </w:tabs>
-        <w:ind w:left="2640" w:hanging="480"/>
+        <w:ind w:left="2880" w:hanging="480"/>
       </w:pPr>
     </w:lvl>
     <w:lvl w:ilvl="4">
@@ -353,10 +341,7 @@
       <w:lvlText w:val=" "/>
       <w:lvlJc w:val="left"/>
       <w:pPr>
-        <w:tabs>
-          <w:tab w:val="num" w:pos="2880"/>
-        </w:tabs>
-        <w:ind w:left="3360" w:hanging="480"/>
+        <w:ind w:left="3600" w:hanging="480"/>
       </w:pPr>
     </w:lvl>
     <w:lvl w:ilvl="5">
@@ -364,10 +349,7 @@
       <w:lvlText w:val=" "/>
       <w:lvlJc w:val="left"/>
       <w:pPr>
-        <w:tabs>
-          <w:tab w:val="num" w:pos="3600"/>
-        </w:tabs>
-        <w:ind w:left="4080" w:hanging="480"/>
+        <w:ind w:left="4320" w:hanging="480"/>
       </w:pPr>
     </w:lvl>
     <w:lvl w:ilvl="6">
@@ -375,10 +357,7 @@
       <w:lvlText w:val=" "/>
       <w:lvlJc w:val="left"/>
       <w:pPr>
-        <w:tabs>
-          <w:tab w:val="num" w:pos="4320"/>
-        </w:tabs>
-        <w:ind w:left="4800" w:hanging="480"/>
+        <w:ind w:left="5040" w:hanging="480"/>
       </w:pPr>
     </w:lvl>
     <w:lvl w:ilvl="7">
@@ -386,10 +365,7 @@
       <w:lvlText w:val=" "/>
       <w:lvlJc w:val="left"/>
       <w:pPr>
-        <w:tabs>
-          <w:tab w:val="num" w:pos="5040"/>
-        </w:tabs>
-        <w:ind w:left="5520" w:hanging="480"/>
+        <w:ind w:left="5760" w:hanging="480"/>
       </w:pPr>
     </w:lvl>
     <w:lvl w:ilvl="8">
@@ -397,10 +373,7 @@
       <w:lvlText w:val=" "/>
       <w:lvlJc w:val="left"/>
       <w:pPr>
-        <w:tabs>
-          <w:tab w:val="num" w:pos="5760"/>
-        </w:tabs>
-        <w:ind w:left="6240" w:hanging="480"/>
+        <w:ind w:left="6480" w:hanging="480"/>
       </w:pPr>
     </w:lvl>
   </w:abstractNum>

--- a/worddocs/government-classification-scheme.docx
+++ b/worddocs/government-classification-scheme.docx
@@ -22,7 +22,7 @@
         <w:t xml:space="preserve">Scheme</w:t>
       </w:r>
     </w:p>
-    <w:bookmarkStart w:id="21" w:name="ariaid-title1"/>
+    <w:bookmarkStart w:id="23" w:name="ariaid-title1"/>
     <w:p>
       <w:pPr>
         <w:pStyle w:val="Heading1"/>
@@ -270,7 +270,39 @@
         <w:t xml:space="preserve">and so should be handled and looked after accordingly.</w:t>
       </w:r>
     </w:p>
-    <w:bookmarkEnd w:id="21"/>
+    <w:bookmarkStart w:id="22" w:name="ariaid-title2"/>
+    <w:p>
+      <w:pPr>
+        <w:pStyle w:val="Heading2"/>
+      </w:pPr>
+      <w:r>
+        <w:t xml:space="preserve">Feedback</w:t>
+      </w:r>
+    </w:p>
+    <w:p>
+      <w:pPr>
+        <w:pStyle w:val="BlockText"/>
+      </w:pPr>
+      <w:r>
+        <w:t xml:space="preserve">If you have any questions or comments about this guidance, such as suggestions for improvements, please contact:</w:t>
+      </w:r>
+      <w:r>
+        <w:t xml:space="preserve"> </w:t>
+      </w:r>
+      <w:hyperlink r:id="rId21">
+        <w:r>
+          <w:rPr>
+            <w:rStyle w:val="Hyperlink"/>
+          </w:rPr>
+          <w:t xml:space="preserve">itpolicycontent@digital.justice.gov.uk</w:t>
+        </w:r>
+      </w:hyperlink>
+      <w:r>
+        <w:t xml:space="preserve">.</w:t>
+      </w:r>
+    </w:p>
+    <w:bookmarkEnd w:id="22"/>
+    <w:bookmarkEnd w:id="23"/>
     <w:sectPr/>
   </w:body>
 </w:document>

--- a/worddocs/government-classification-scheme.docx
+++ b/worddocs/government-classification-scheme.docx
@@ -341,7 +341,10 @@
       <w:lvlText w:val=" "/>
       <w:lvlJc w:val="left"/>
       <w:pPr>
-        <w:ind w:left="720" w:hanging="480"/>
+        <w:tabs>
+          <w:tab w:val="num" w:pos="0"/>
+        </w:tabs>
+        <w:ind w:left="480" w:hanging="480"/>
       </w:pPr>
     </w:lvl>
     <w:lvl w:ilvl="1">
@@ -349,7 +352,10 @@
       <w:lvlText w:val=" "/>
       <w:lvlJc w:val="left"/>
       <w:pPr>
-        <w:ind w:left="1440" w:hanging="480"/>
+        <w:tabs>
+          <w:tab w:val="num" w:pos="720"/>
+        </w:tabs>
+        <w:ind w:left="1200" w:hanging="480"/>
       </w:pPr>
     </w:lvl>
     <w:lvl w:ilvl="2">
@@ -357,7 +363,10 @@
       <w:lvlText w:val=" "/>
       <w:lvlJc w:val="left"/>
       <w:pPr>
-        <w:ind w:left="2160" w:hanging="480"/>
+        <w:tabs>
+          <w:tab w:val="num" w:pos="1440"/>
+        </w:tabs>
+        <w:ind w:left="1920" w:hanging="480"/>
       </w:pPr>
     </w:lvl>
     <w:lvl w:ilvl="3">
@@ -365,7 +374,10 @@
       <w:lvlText w:val=" "/>
       <w:lvlJc w:val="left"/>
       <w:pPr>
-        <w:ind w:left="2880" w:hanging="480"/>
+        <w:tabs>
+          <w:tab w:val="num" w:pos="2160"/>
+        </w:tabs>
+        <w:ind w:left="2640" w:hanging="480"/>
       </w:pPr>
     </w:lvl>
     <w:lvl w:ilvl="4">
@@ -373,7 +385,10 @@
       <w:lvlText w:val=" "/>
       <w:lvlJc w:val="left"/>
       <w:pPr>
-        <w:ind w:left="3600" w:hanging="480"/>
+        <w:tabs>
+          <w:tab w:val="num" w:pos="2880"/>
+        </w:tabs>
+        <w:ind w:left="3360" w:hanging="480"/>
       </w:pPr>
     </w:lvl>
     <w:lvl w:ilvl="5">
@@ -381,7 +396,10 @@
       <w:lvlText w:val=" "/>
       <w:lvlJc w:val="left"/>
       <w:pPr>
-        <w:ind w:left="4320" w:hanging="480"/>
+        <w:tabs>
+          <w:tab w:val="num" w:pos="3600"/>
+        </w:tabs>
+        <w:ind w:left="4080" w:hanging="480"/>
       </w:pPr>
     </w:lvl>
     <w:lvl w:ilvl="6">
@@ -389,7 +407,10 @@
       <w:lvlText w:val=" "/>
       <w:lvlJc w:val="left"/>
       <w:pPr>
-        <w:ind w:left="5040" w:hanging="480"/>
+        <w:tabs>
+          <w:tab w:val="num" w:pos="4320"/>
+        </w:tabs>
+        <w:ind w:left="4800" w:hanging="480"/>
       </w:pPr>
     </w:lvl>
     <w:lvl w:ilvl="7">
@@ -397,7 +418,10 @@
       <w:lvlText w:val=" "/>
       <w:lvlJc w:val="left"/>
       <w:pPr>
-        <w:ind w:left="5760" w:hanging="480"/>
+        <w:tabs>
+          <w:tab w:val="num" w:pos="5040"/>
+        </w:tabs>
+        <w:ind w:left="5520" w:hanging="480"/>
       </w:pPr>
     </w:lvl>
     <w:lvl w:ilvl="8">
@@ -405,7 +429,10 @@
       <w:lvlText w:val=" "/>
       <w:lvlJc w:val="left"/>
       <w:pPr>
-        <w:ind w:left="6480" w:hanging="480"/>
+        <w:tabs>
+          <w:tab w:val="num" w:pos="5760"/>
+        </w:tabs>
+        <w:ind w:left="6240" w:hanging="480"/>
       </w:pPr>
     </w:lvl>
   </w:abstractNum>

--- a/worddocs/government-classification-scheme.docx
+++ b/worddocs/government-classification-scheme.docx
@@ -22,7 +22,7 @@
         <w:t xml:space="preserve">Scheme</w:t>
       </w:r>
     </w:p>
-    <w:bookmarkStart w:id="21" w:name="ariaid-title1"/>
+    <w:bookmarkStart w:id="23" w:name="ariaid-title1"/>
     <w:p>
       <w:pPr>
         <w:pStyle w:val="Heading1"/>
@@ -270,7 +270,39 @@
         <w:t xml:space="preserve">and so should be handled and looked after accordingly.</w:t>
       </w:r>
     </w:p>
-    <w:bookmarkEnd w:id="21"/>
+    <w:bookmarkStart w:id="22" w:name="ariaid-title2"/>
+    <w:p>
+      <w:pPr>
+        <w:pStyle w:val="Heading2"/>
+      </w:pPr>
+      <w:r>
+        <w:t xml:space="preserve">Feedback</w:t>
+      </w:r>
+    </w:p>
+    <w:p>
+      <w:pPr>
+        <w:pStyle w:val="BlockText"/>
+      </w:pPr>
+      <w:r>
+        <w:t xml:space="preserve">If you have any questions or comments about this guidance, such as suggestions for improvements, please contact:</w:t>
+      </w:r>
+      <w:r>
+        <w:t xml:space="preserve"> </w:t>
+      </w:r>
+      <w:hyperlink r:id="rId21">
+        <w:r>
+          <w:rPr>
+            <w:rStyle w:val="Hyperlink"/>
+          </w:rPr>
+          <w:t xml:space="preserve">itpolicycontent@digital.justice.gov.uk</w:t>
+        </w:r>
+      </w:hyperlink>
+      <w:r>
+        <w:t xml:space="preserve">.</w:t>
+      </w:r>
+    </w:p>
+    <w:bookmarkEnd w:id="22"/>
+    <w:bookmarkEnd w:id="23"/>
     <w:sectPr/>
   </w:body>
 </w:document>
@@ -309,7 +341,10 @@
       <w:lvlText w:val=" "/>
       <w:lvlJc w:val="left"/>
       <w:pPr>
-        <w:ind w:left="720" w:hanging="480"/>
+        <w:tabs>
+          <w:tab w:val="num" w:pos="0"/>
+        </w:tabs>
+        <w:ind w:left="480" w:hanging="480"/>
       </w:pPr>
     </w:lvl>
     <w:lvl w:ilvl="1">
@@ -317,7 +352,10 @@
       <w:lvlText w:val=" "/>
       <w:lvlJc w:val="left"/>
       <w:pPr>
-        <w:ind w:left="1440" w:hanging="480"/>
+        <w:tabs>
+          <w:tab w:val="num" w:pos="720"/>
+        </w:tabs>
+        <w:ind w:left="1200" w:hanging="480"/>
       </w:pPr>
     </w:lvl>
     <w:lvl w:ilvl="2">
@@ -325,7 +363,10 @@
       <w:lvlText w:val=" "/>
       <w:lvlJc w:val="left"/>
       <w:pPr>
-        <w:ind w:left="2160" w:hanging="480"/>
+        <w:tabs>
+          <w:tab w:val="num" w:pos="1440"/>
+        </w:tabs>
+        <w:ind w:left="1920" w:hanging="480"/>
       </w:pPr>
     </w:lvl>
     <w:lvl w:ilvl="3">
@@ -333,7 +374,10 @@
       <w:lvlText w:val=" "/>
       <w:lvlJc w:val="left"/>
       <w:pPr>
-        <w:ind w:left="2880" w:hanging="480"/>
+        <w:tabs>
+          <w:tab w:val="num" w:pos="2160"/>
+        </w:tabs>
+        <w:ind w:left="2640" w:hanging="480"/>
       </w:pPr>
     </w:lvl>
     <w:lvl w:ilvl="4">
@@ -341,7 +385,10 @@
       <w:lvlText w:val=" "/>
       <w:lvlJc w:val="left"/>
       <w:pPr>
-        <w:ind w:left="3600" w:hanging="480"/>
+        <w:tabs>
+          <w:tab w:val="num" w:pos="2880"/>
+        </w:tabs>
+        <w:ind w:left="3360" w:hanging="480"/>
       </w:pPr>
     </w:lvl>
     <w:lvl w:ilvl="5">
@@ -349,7 +396,10 @@
       <w:lvlText w:val=" "/>
       <w:lvlJc w:val="left"/>
       <w:pPr>
-        <w:ind w:left="4320" w:hanging="480"/>
+        <w:tabs>
+          <w:tab w:val="num" w:pos="3600"/>
+        </w:tabs>
+        <w:ind w:left="4080" w:hanging="480"/>
       </w:pPr>
     </w:lvl>
     <w:lvl w:ilvl="6">
@@ -357,7 +407,10 @@
       <w:lvlText w:val=" "/>
       <w:lvlJc w:val="left"/>
       <w:pPr>
-        <w:ind w:left="5040" w:hanging="480"/>
+        <w:tabs>
+          <w:tab w:val="num" w:pos="4320"/>
+        </w:tabs>
+        <w:ind w:left="4800" w:hanging="480"/>
       </w:pPr>
     </w:lvl>
     <w:lvl w:ilvl="7">
@@ -365,7 +418,10 @@
       <w:lvlText w:val=" "/>
       <w:lvlJc w:val="left"/>
       <w:pPr>
-        <w:ind w:left="5760" w:hanging="480"/>
+        <w:tabs>
+          <w:tab w:val="num" w:pos="5040"/>
+        </w:tabs>
+        <w:ind w:left="5520" w:hanging="480"/>
       </w:pPr>
     </w:lvl>
     <w:lvl w:ilvl="8">
@@ -373,7 +429,10 @@
       <w:lvlText w:val=" "/>
       <w:lvlJc w:val="left"/>
       <w:pPr>
-        <w:ind w:left="6480" w:hanging="480"/>
+        <w:tabs>
+          <w:tab w:val="num" w:pos="5760"/>
+        </w:tabs>
+        <w:ind w:left="6240" w:hanging="480"/>
       </w:pPr>
     </w:lvl>
   </w:abstractNum>

--- a/worddocs/government-classification-scheme.docx
+++ b/worddocs/government-classification-scheme.docx
@@ -341,10 +341,7 @@
       <w:lvlText w:val=" "/>
       <w:lvlJc w:val="left"/>
       <w:pPr>
-        <w:tabs>
-          <w:tab w:val="num" w:pos="0"/>
-        </w:tabs>
-        <w:ind w:left="480" w:hanging="480"/>
+        <w:ind w:left="720" w:hanging="480"/>
       </w:pPr>
     </w:lvl>
     <w:lvl w:ilvl="1">
@@ -352,10 +349,7 @@
       <w:lvlText w:val=" "/>
       <w:lvlJc w:val="left"/>
       <w:pPr>
-        <w:tabs>
-          <w:tab w:val="num" w:pos="720"/>
-        </w:tabs>
-        <w:ind w:left="1200" w:hanging="480"/>
+        <w:ind w:left="1440" w:hanging="480"/>
       </w:pPr>
     </w:lvl>
     <w:lvl w:ilvl="2">
@@ -363,10 +357,7 @@
       <w:lvlText w:val=" "/>
       <w:lvlJc w:val="left"/>
       <w:pPr>
-        <w:tabs>
-          <w:tab w:val="num" w:pos="1440"/>
-        </w:tabs>
-        <w:ind w:left="1920" w:hanging="480"/>
+        <w:ind w:left="2160" w:hanging="480"/>
       </w:pPr>
     </w:lvl>
     <w:lvl w:ilvl="3">
@@ -374,10 +365,7 @@
       <w:lvlText w:val=" "/>
       <w:lvlJc w:val="left"/>
       <w:pPr>
-        <w:tabs>
-          <w:tab w:val="num" w:pos="2160"/>
-        </w:tabs>
-        <w:ind w:left="2640" w:hanging="480"/>
+        <w:ind w:left="2880" w:hanging="480"/>
       </w:pPr>
     </w:lvl>
     <w:lvl w:ilvl="4">
@@ -385,10 +373,7 @@
       <w:lvlText w:val=" "/>
       <w:lvlJc w:val="left"/>
       <w:pPr>
-        <w:tabs>
-          <w:tab w:val="num" w:pos="2880"/>
-        </w:tabs>
-        <w:ind w:left="3360" w:hanging="480"/>
+        <w:ind w:left="3600" w:hanging="480"/>
       </w:pPr>
     </w:lvl>
     <w:lvl w:ilvl="5">
@@ -396,10 +381,7 @@
       <w:lvlText w:val=" "/>
       <w:lvlJc w:val="left"/>
       <w:pPr>
-        <w:tabs>
-          <w:tab w:val="num" w:pos="3600"/>
-        </w:tabs>
-        <w:ind w:left="4080" w:hanging="480"/>
+        <w:ind w:left="4320" w:hanging="480"/>
       </w:pPr>
     </w:lvl>
     <w:lvl w:ilvl="6">
@@ -407,10 +389,7 @@
       <w:lvlText w:val=" "/>
       <w:lvlJc w:val="left"/>
       <w:pPr>
-        <w:tabs>
-          <w:tab w:val="num" w:pos="4320"/>
-        </w:tabs>
-        <w:ind w:left="4800" w:hanging="480"/>
+        <w:ind w:left="5040" w:hanging="480"/>
       </w:pPr>
     </w:lvl>
     <w:lvl w:ilvl="7">
@@ -418,10 +397,7 @@
       <w:lvlText w:val=" "/>
       <w:lvlJc w:val="left"/>
       <w:pPr>
-        <w:tabs>
-          <w:tab w:val="num" w:pos="5040"/>
-        </w:tabs>
-        <w:ind w:left="5520" w:hanging="480"/>
+        <w:ind w:left="5760" w:hanging="480"/>
       </w:pPr>
     </w:lvl>
     <w:lvl w:ilvl="8">
@@ -429,10 +405,7 @@
       <w:lvlText w:val=" "/>
       <w:lvlJc w:val="left"/>
       <w:pPr>
-        <w:tabs>
-          <w:tab w:val="num" w:pos="5760"/>
-        </w:tabs>
-        <w:ind w:left="6240" w:hanging="480"/>
+        <w:ind w:left="6480" w:hanging="480"/>
       </w:pPr>
     </w:lvl>
   </w:abstractNum>
